--- a/法令ファイル/恩赦法施行規則/恩赦法施行規則（昭和二十二年司法省令第七十八号）.docx
+++ b/法令ファイル/恩赦法施行規則/恩赦法施行規則（昭和二十二年司法省令第七十八号）.docx
@@ -40,52 +40,34 @@
     </w:p>
     <w:p>
       <w:pPr>
-        <w:pStyle w:val="Heading6"/>
+        <w:pStyle w:val="ListBullet"/>
         <w:ind w:left="880"/>
       </w:pPr>
       <w:r>
         <w:t>一</w:t>
-      </w:r>
-    </w:p>
-    <w:p>
-      <w:pPr>
-        <w:ind w:left="880"/>
-      </w:pPr>
-      <w:r>
+        <w:br/>
         <w:t>刑事施設に収容され、又は労役場若しくは監置場に留置されている者については、その刑事施設の長</w:t>
       </w:r>
     </w:p>
     <w:p>
       <w:pPr>
-        <w:pStyle w:val="Heading6"/>
+        <w:pStyle w:val="ListBullet"/>
         <w:ind w:left="880"/>
       </w:pPr>
       <w:r>
         <w:t>二</w:t>
-      </w:r>
-    </w:p>
-    <w:p>
-      <w:pPr>
-        <w:ind w:left="880"/>
-      </w:pPr>
-      <w:r>
+        <w:br/>
         <w:t>保護観察に付されている者については、その保護観察をつかさどる保護観察所の長</w:t>
       </w:r>
     </w:p>
     <w:p>
       <w:pPr>
-        <w:pStyle w:val="Heading6"/>
+        <w:pStyle w:val="ListBullet"/>
         <w:ind w:left="880"/>
       </w:pPr>
       <w:r>
         <w:t>三</w:t>
-      </w:r>
-    </w:p>
-    <w:p>
-      <w:pPr>
-        <w:ind w:left="880"/>
-      </w:pPr>
-      <w:r>
+        <w:br/>
         <w:t>その他の者については、有罪の言渡しをした裁判所に対応する検察庁の検察官</w:t>
       </w:r>
     </w:p>
@@ -121,52 +103,34 @@
     </w:p>
     <w:p>
       <w:pPr>
-        <w:pStyle w:val="Heading6"/>
+        <w:pStyle w:val="ListBullet"/>
         <w:ind w:left="880"/>
       </w:pPr>
       <w:r>
         <w:t>一</w:t>
-      </w:r>
-    </w:p>
-    <w:p>
-      <w:pPr>
-        <w:ind w:left="880"/>
-      </w:pPr>
-      <w:r>
+        <w:br/>
         <w:t>判決の謄本又は抄本</w:t>
       </w:r>
     </w:p>
     <w:p>
       <w:pPr>
-        <w:pStyle w:val="Heading6"/>
+        <w:pStyle w:val="ListBullet"/>
         <w:ind w:left="880"/>
       </w:pPr>
       <w:r>
         <w:t>二</w:t>
-      </w:r>
-    </w:p>
-    <w:p>
-      <w:pPr>
-        <w:ind w:left="880"/>
-      </w:pPr>
-      <w:r>
+        <w:br/>
         <w:t>刑期計算書</w:t>
       </w:r>
     </w:p>
     <w:p>
       <w:pPr>
-        <w:pStyle w:val="Heading6"/>
+        <w:pStyle w:val="ListBullet"/>
         <w:ind w:left="880"/>
       </w:pPr>
       <w:r>
         <w:t>三</w:t>
-      </w:r>
-    </w:p>
-    <w:p>
-      <w:pPr>
-        <w:ind w:left="880"/>
-      </w:pPr>
-      <w:r>
+        <w:br/>
         <w:t>犯罪の情状、本人の性行、受刑中の行状、将来の生計その他参考となるべき事項に関する調査書類</w:t>
       </w:r>
     </w:p>
@@ -219,35 +183,23 @@
     </w:p>
     <w:p>
       <w:pPr>
-        <w:pStyle w:val="Heading6"/>
+        <w:pStyle w:val="ListBullet"/>
         <w:ind w:left="880"/>
       </w:pPr>
       <w:r>
         <w:t>一</w:t>
-      </w:r>
-    </w:p>
-    <w:p>
-      <w:pPr>
-        <w:ind w:left="880"/>
-      </w:pPr>
-      <w:r>
+        <w:br/>
         <w:t>保護観察に付されたことのある者については、最後にその保護観察をつかさどった保護観察所の長</w:t>
       </w:r>
     </w:p>
     <w:p>
       <w:pPr>
-        <w:pStyle w:val="Heading6"/>
+        <w:pStyle w:val="ListBullet"/>
         <w:ind w:left="880"/>
       </w:pPr>
       <w:r>
         <w:t>二</w:t>
-      </w:r>
-    </w:p>
-    <w:p>
-      <w:pPr>
-        <w:ind w:left="880"/>
-      </w:pPr>
-      <w:r>
+        <w:br/>
         <w:t>その他の者については、最後に有罪の言渡しをした裁判所に対応する検察庁の検察官</w:t>
       </w:r>
     </w:p>
@@ -283,52 +235,34 @@
     </w:p>
     <w:p>
       <w:pPr>
-        <w:pStyle w:val="Heading6"/>
+        <w:pStyle w:val="ListBullet"/>
         <w:ind w:left="880"/>
       </w:pPr>
       <w:r>
         <w:t>一</w:t>
-      </w:r>
-    </w:p>
-    <w:p>
-      <w:pPr>
-        <w:ind w:left="880"/>
-      </w:pPr>
-      <w:r>
+        <w:br/>
         <w:t>判決の謄本又は抄本</w:t>
       </w:r>
     </w:p>
     <w:p>
       <w:pPr>
-        <w:pStyle w:val="Heading6"/>
+        <w:pStyle w:val="ListBullet"/>
         <w:ind w:left="880"/>
       </w:pPr>
       <w:r>
         <w:t>二</w:t>
-      </w:r>
-    </w:p>
-    <w:p>
-      <w:pPr>
-        <w:ind w:left="880"/>
-      </w:pPr>
-      <w:r>
+        <w:br/>
         <w:t>刑の執行を終わり又は執行の免除のあったことを証する書類</w:t>
       </w:r>
     </w:p>
     <w:p>
       <w:pPr>
-        <w:pStyle w:val="Heading6"/>
+        <w:pStyle w:val="ListBullet"/>
         <w:ind w:left="880"/>
       </w:pPr>
       <w:r>
         <w:t>三</w:t>
-      </w:r>
-    </w:p>
-    <w:p>
-      <w:pPr>
-        <w:ind w:left="880"/>
-      </w:pPr>
-      <w:r>
+        <w:br/>
         <w:t>刑の免除の言渡しのあった後又は刑の執行を終わり若しくは執行の免除のあった後における本人の行状、現在及び将来の生計その他参考となるべき事項に関する調査書類</w:t>
       </w:r>
     </w:p>
@@ -390,73 +324,53 @@
     <w:p>
       <w:r>
         <w:t>特赦、減刑又は刑の執行の免除の出願は、刑の言渡し後次の期間を経過した後でなければ、これをすることができない。</w:t>
+        <w:br/>
+        <w:t>ただし、中央更生保護審査会は、本人の願いにより、期間の短縮を許可することができる。</w:t>
       </w:r>
     </w:p>
     <w:p>
       <w:pPr>
-        <w:pStyle w:val="Heading6"/>
+        <w:pStyle w:val="ListBullet"/>
         <w:ind w:left="880"/>
       </w:pPr>
       <w:r>
         <w:t>一</w:t>
-      </w:r>
-    </w:p>
-    <w:p>
-      <w:pPr>
-        <w:ind w:left="880"/>
-      </w:pPr>
-      <w:r>
+        <w:br/>
         <w:t>拘留又は科料については、六箇月</w:t>
       </w:r>
     </w:p>
     <w:p>
       <w:pPr>
-        <w:pStyle w:val="Heading6"/>
+        <w:pStyle w:val="ListBullet"/>
         <w:ind w:left="880"/>
       </w:pPr>
       <w:r>
         <w:t>二</w:t>
-      </w:r>
-    </w:p>
-    <w:p>
-      <w:pPr>
-        <w:ind w:left="880"/>
-      </w:pPr>
-      <w:r>
+        <w:br/>
         <w:t>罰金については、一年</w:t>
       </w:r>
     </w:p>
     <w:p>
       <w:pPr>
-        <w:pStyle w:val="Heading6"/>
+        <w:pStyle w:val="ListBullet"/>
         <w:ind w:left="880"/>
       </w:pPr>
       <w:r>
         <w:t>三</w:t>
+        <w:br/>
+        <w:t>有期の懲役又は禁錮については、その刑期の三分の一に相当する期間。</w:t>
+        <w:br/>
+        <w:t>（短期と長期とを定めて言い渡した刑については、その刑の短期の三分の一に相当する期間。）ただし、その期間が一年に満たないときは、一年とする。</w:t>
       </w:r>
     </w:p>
     <w:p>
       <w:pPr>
-        <w:ind w:left="880"/>
-      </w:pPr>
-      <w:r>
-        <w:t>有期の懲役又は禁錮については、その刑期の三分の一に相当する期間。</w:t>
-      </w:r>
-    </w:p>
-    <w:p>
-      <w:pPr>
-        <w:pStyle w:val="Heading6"/>
+        <w:pStyle w:val="ListBullet"/>
         <w:ind w:left="880"/>
       </w:pPr>
       <w:r>
         <w:t>四</w:t>
-      </w:r>
-    </w:p>
-    <w:p>
-      <w:pPr>
-        <w:ind w:left="880"/>
-      </w:pPr>
-      <w:r>
+        <w:br/>
         <w:t>無期の懲役又は禁錮については、十年</w:t>
       </w:r>
     </w:p>
@@ -569,103 +483,67 @@
     </w:p>
     <w:p>
       <w:pPr>
-        <w:pStyle w:val="Heading6"/>
+        <w:pStyle w:val="ListBullet"/>
         <w:ind w:left="880"/>
       </w:pPr>
       <w:r>
         <w:t>一</w:t>
-      </w:r>
-    </w:p>
-    <w:p>
-      <w:pPr>
-        <w:ind w:left="880"/>
-      </w:pPr>
-      <w:r>
+        <w:br/>
         <w:t>出願者の氏名、出生年月日、職業、本籍及び住居（法人であるときはその名称、主たる事務所の所在地及び代表者の氏名）</w:t>
       </w:r>
     </w:p>
     <w:p>
       <w:pPr>
-        <w:pStyle w:val="Heading6"/>
+        <w:pStyle w:val="ListBullet"/>
         <w:ind w:left="880"/>
       </w:pPr>
       <w:r>
         <w:t>二</w:t>
-      </w:r>
-    </w:p>
-    <w:p>
-      <w:pPr>
-        <w:ind w:left="880"/>
-      </w:pPr>
-      <w:r>
+        <w:br/>
         <w:t>有罪の言渡しをした裁判所及び年月日</w:t>
       </w:r>
     </w:p>
     <w:p>
       <w:pPr>
-        <w:pStyle w:val="Heading6"/>
+        <w:pStyle w:val="ListBullet"/>
         <w:ind w:left="880"/>
       </w:pPr>
       <w:r>
         <w:t>三</w:t>
-      </w:r>
-    </w:p>
-    <w:p>
-      <w:pPr>
-        <w:ind w:left="880"/>
-      </w:pPr>
-      <w:r>
+        <w:br/>
         <w:t>罪名、犯数、刑名及び刑期又は金額</w:t>
       </w:r>
     </w:p>
     <w:p>
       <w:pPr>
-        <w:pStyle w:val="Heading6"/>
+        <w:pStyle w:val="ListBullet"/>
         <w:ind w:left="880"/>
       </w:pPr>
       <w:r>
         <w:t>四</w:t>
-      </w:r>
-    </w:p>
-    <w:p>
-      <w:pPr>
-        <w:ind w:left="880"/>
-      </w:pPr>
-      <w:r>
+        <w:br/>
         <w:t>刑執行の状況</w:t>
       </w:r>
     </w:p>
     <w:p>
       <w:pPr>
-        <w:pStyle w:val="Heading6"/>
+        <w:pStyle w:val="ListBullet"/>
         <w:ind w:left="880"/>
       </w:pPr>
       <w:r>
         <w:t>五</w:t>
-      </w:r>
-    </w:p>
-    <w:p>
-      <w:pPr>
-        <w:ind w:left="880"/>
-      </w:pPr>
-      <w:r>
+        <w:br/>
         <w:t>上申を求める恩赦の種類</w:t>
       </w:r>
     </w:p>
     <w:p>
       <w:pPr>
-        <w:pStyle w:val="Heading6"/>
+        <w:pStyle w:val="ListBullet"/>
         <w:ind w:left="880"/>
       </w:pPr>
       <w:r>
         <w:t>六</w:t>
-      </w:r>
-    </w:p>
-    <w:p>
-      <w:pPr>
-        <w:ind w:left="880"/>
-      </w:pPr>
-      <w:r>
+        <w:br/>
         <w:t>出願の理由</w:t>
       </w:r>
     </w:p>
@@ -847,6 +725,8 @@
     <w:p>
       <w:r>
         <w:t>有罪の言渡しを受けた者で大赦により赦免を得たものは、有罪の言渡しをした裁判所に対応する検察庁の検察官に申し出て、その旨の証明を受けることができる。</w:t>
+        <w:br/>
+        <w:t>政令により復権を得た者も、同様である。</w:t>
       </w:r>
     </w:p>
     <w:p>
@@ -958,10 +838,22 @@
         <w:pStyle w:val="Heading1"/>
       </w:pPr>
       <w:r>
-        <w:t>附　則（昭和二四年七月一日法務府令第二九号）</w:t>
+        <w:t>附則（昭和二四年七月一日法務府令第二九号）</w:t>
       </w:r>
     </w:p>
     <w:p>
+      <w:pPr>
+        <w:pStyle w:val="Heading5"/>
+        <w:ind w:left="440"/>
+      </w:pPr>
+      <w:r>
+        <w:t>１</w:t>
+      </w:r>
+    </w:p>
+    <w:p>
+      <w:pPr>
+        <w:ind w:left="440"/>
+      </w:pPr>
       <w:r>
         <w:t>この府令は、昭和二十四年七月一日から施行する。</w:t>
       </w:r>
@@ -993,10 +885,22 @@
         <w:pStyle w:val="Heading1"/>
       </w:pPr>
       <w:r>
-        <w:t>附　則（昭和二七年八月一日法務省令第七号）</w:t>
+        <w:t>附則（昭和二七年八月一日法務省令第七号）</w:t>
       </w:r>
     </w:p>
     <w:p>
+      <w:pPr>
+        <w:pStyle w:val="Heading5"/>
+        <w:ind w:left="440"/>
+      </w:pPr>
+      <w:r>
+        <w:t>１</w:t>
+      </w:r>
+    </w:p>
+    <w:p>
+      <w:pPr>
+        <w:ind w:left="440"/>
+      </w:pPr>
       <w:r>
         <w:t>この省令は、公布の日から施行する。</w:t>
       </w:r>
@@ -1028,7 +932,7 @@
         <w:pStyle w:val="Heading1"/>
       </w:pPr>
       <w:r>
-        <w:t>附　則（昭和三四年四月一〇日法務省令第二一号）</w:t>
+        <w:t>附則（昭和三四年四月一〇日法務省令第二一号）</w:t>
       </w:r>
     </w:p>
     <w:p>
@@ -1046,7 +950,7 @@
         <w:pStyle w:val="Heading1"/>
       </w:pPr>
       <w:r>
-        <w:t>附　則（平成一三年三月三〇日法務省令第四二号）</w:t>
+        <w:t>附則（平成一三年三月三〇日法務省令第四二号）</w:t>
       </w:r>
     </w:p>
     <w:p>
@@ -1064,7 +968,7 @@
         <w:pStyle w:val="Heading1"/>
       </w:pPr>
       <w:r>
-        <w:t>附　則（平成一七年二月二四日法務省令第一九号）</w:t>
+        <w:t>附則（平成一七年二月二四日法務省令第一九号）</w:t>
       </w:r>
     </w:p>
     <w:p>
@@ -1090,7 +994,7 @@
         <w:pStyle w:val="Heading1"/>
       </w:pPr>
       <w:r>
-        <w:t>附　則（平成一八年五月二三日法務省令第五九号）</w:t>
+        <w:t>附則（平成一八年五月二三日法務省令第五九号）</w:t>
       </w:r>
     </w:p>
     <w:p>
@@ -1118,7 +1022,7 @@
     </w:pPr>
     <w:r>
       <w:tab/>
-      <w:t>WeGov v0.1 - FTS141</w:t>
+      <w:t>WeGov v0.2 - FTS141</w:t>
     </w:r>
   </w:p>
 </w:ftr>
